--- a/Testing Sheet for Hangman.docx
+++ b/Testing Sheet for Hangman.docx
@@ -724,13 +724,7 @@
           </w:tcPr>
           <w:p>
             <w:r>
-              <w:t xml:space="preserve">Testing </w:t>
-            </w:r>
-            <w:r>
-              <w:t>7</w:t>
-            </w:r>
-            <w:r>
-              <w:t>.</w:t>
+              <w:t>Testing 7.</w:t>
             </w:r>
           </w:p>
         </w:tc>
@@ -740,7 +734,7 @@
           </w:tcPr>
           <w:p>
             <w:r>
-              <w:t>Wordlist.txt file is present and readable</w:t>
+              <w:t>No lines shown when the user guessed a word correct</w:t>
             </w:r>
           </w:p>
         </w:tc>
@@ -750,7 +744,7 @@
           </w:tcPr>
           <w:p>
             <w:r>
-              <w:t>Yes, it is working as it is and it reply what it is imputed</w:t>
+              <w:t>Yes, it is working</w:t>
             </w:r>
           </w:p>
         </w:tc>
@@ -763,7 +757,7 @@
               <w:rPr>
                 <w:noProof/>
               </w:rPr>
-              <w:t>All I done was putting the words into a note page then save it.</w:t>
+              <w:t>The reason that it wasn’t working is because at the beginning there isnt a blank section and the code 0 is start with the line so now it is all fixed</w:t>
             </w:r>
           </w:p>
         </w:tc>
@@ -792,6 +786,7 @@
           </w:tcPr>
           <w:p>
             <w:r>
+              <w:lastRenderedPageBreak/>
               <w:t>Test Code</w:t>
             </w:r>
           </w:p>
@@ -837,14 +832,7 @@
           </w:tcPr>
           <w:p>
             <w:r>
-              <w:lastRenderedPageBreak/>
-              <w:t xml:space="preserve">Testing </w:t>
-            </w:r>
-            <w:r>
-              <w:t>8</w:t>
-            </w:r>
-            <w:r>
-              <w:t>.</w:t>
+              <w:t>Testing 8.</w:t>
             </w:r>
           </w:p>
         </w:tc>
@@ -852,19 +840,31 @@
           <w:tcPr>
             <w:tcW w:w="2426" w:type="dxa"/>
           </w:tcPr>
-          <w:p/>
+          <w:p>
+            <w:r>
+              <w:t>Asking if the user want to play again. If so, it will start playing a new round</w:t>
+            </w:r>
+          </w:p>
         </w:tc>
         <w:tc>
           <w:tcPr>
             <w:tcW w:w="1827" w:type="dxa"/>
           </w:tcPr>
-          <w:p/>
+          <w:p>
+            <w:r>
+              <w:t>No, it isn’t working</w:t>
+            </w:r>
+          </w:p>
         </w:tc>
         <w:tc>
           <w:tcPr>
             <w:tcW w:w="3492" w:type="dxa"/>
           </w:tcPr>
-          <w:p/>
+          <w:p>
+            <w:r>
+              <w:t>It will reset back to the beginning where the game ask user the name and the rules</w:t>
+            </w:r>
+          </w:p>
         </w:tc>
       </w:tr>
     </w:tbl>
@@ -936,13 +936,7 @@
           </w:tcPr>
           <w:p>
             <w:r>
-              <w:t xml:space="preserve">Testing </w:t>
-            </w:r>
-            <w:r>
-              <w:t>9</w:t>
-            </w:r>
-            <w:r>
-              <w:t>.</w:t>
+              <w:t>Testing 9.</w:t>
             </w:r>
           </w:p>
         </w:tc>
@@ -950,7 +944,11 @@
           <w:tcPr>
             <w:tcW w:w="2426" w:type="dxa"/>
           </w:tcPr>
-          <w:p/>
+          <w:p>
+            <w:r>
+              <w:t>Asking if the user want to play again. If so, it will start playing a new round</w:t>
+            </w:r>
+          </w:p>
         </w:tc>
         <w:tc>
           <w:tcPr>

--- a/Testing Sheet for Hangman.docx
+++ b/Testing Sheet for Hangman.docx
@@ -954,7 +954,11 @@
           <w:tcPr>
             <w:tcW w:w="1827" w:type="dxa"/>
           </w:tcPr>
-          <w:p/>
+          <w:p>
+            <w:r>
+              <w:t>Yes, it is working</w:t>
+            </w:r>
+          </w:p>
         </w:tc>
         <w:tc>
           <w:tcPr>

--- a/Testing Sheet for Hangman.docx
+++ b/Testing Sheet for Hangman.docx
@@ -1050,19 +1050,61 @@
           <w:tcPr>
             <w:tcW w:w="2284" w:type="dxa"/>
           </w:tcPr>
-          <w:p/>
+          <w:p>
+            <w:r>
+              <w:t xml:space="preserve">If the user </w:t>
+            </w:r>
+            <w:r>
+              <w:t>doesn’t</w:t>
+            </w:r>
+            <w:r>
+              <w:t xml:space="preserve"> want to play again</w:t>
+            </w:r>
+            <w:r>
+              <w:t xml:space="preserve"> it will end the game totally</w:t>
+            </w:r>
+          </w:p>
         </w:tc>
         <w:tc>
           <w:tcPr>
             <w:tcW w:w="1827" w:type="dxa"/>
           </w:tcPr>
-          <w:p/>
+          <w:p>
+            <w:r>
+              <w:t>No,</w:t>
+            </w:r>
+            <w:r>
+              <w:t xml:space="preserve"> it isn’t working</w:t>
+            </w:r>
+          </w:p>
         </w:tc>
         <w:tc>
           <w:tcPr>
             <w:tcW w:w="3492" w:type="dxa"/>
           </w:tcPr>
-          <w:p/>
+          <w:p>
+            <w:r>
+              <w:t xml:space="preserve">It just </w:t>
+            </w:r>
+            <w:r>
+              <w:t>starts</w:t>
+            </w:r>
+            <w:r>
+              <w:t xml:space="preserve"> a new</w:t>
+            </w:r>
+            <w:r>
+              <w:t xml:space="preserve"> game</w:t>
+            </w:r>
+            <w:r>
+              <w:t xml:space="preserve">. Not sure why is </w:t>
+            </w:r>
+            <w:r>
+              <w:t>working</w:t>
+            </w:r>
+            <w:r>
+              <w:t>.</w:t>
+            </w:r>
+          </w:p>
         </w:tc>
       </w:tr>
     </w:tbl>
@@ -1148,19 +1190,147 @@
           <w:tcPr>
             <w:tcW w:w="2284" w:type="dxa"/>
           </w:tcPr>
-          <w:p/>
+          <w:p>
+            <w:r>
+              <w:t>If the user doesn’t want to play again it will end the game totally</w:t>
+            </w:r>
+          </w:p>
         </w:tc>
         <w:tc>
           <w:tcPr>
             <w:tcW w:w="1827" w:type="dxa"/>
           </w:tcPr>
-          <w:p/>
+          <w:p>
+            <w:r>
+              <w:t>Yes, it is working</w:t>
+            </w:r>
+          </w:p>
         </w:tc>
         <w:tc>
           <w:tcPr>
             <w:tcW w:w="3492" w:type="dxa"/>
           </w:tcPr>
-          <w:p/>
+          <w:p>
+            <w:r>
+              <w:t>The reason that isn’t working is because</w:t>
+            </w:r>
+            <w:r>
+              <w:t xml:space="preserve"> I make the end game to start again.</w:t>
+            </w:r>
+          </w:p>
+        </w:tc>
+      </w:tr>
+    </w:tbl>
+    <w:p/>
+    <w:tbl>
+      <w:tblPr>
+        <w:tblStyle w:val="TableGrid"/>
+        <w:tblW w:w="0" w:type="auto"/>
+        <w:tblLook w:val="04A0" w:firstRow="1" w:lastRow="0" w:firstColumn="1" w:lastColumn="0" w:noHBand="0" w:noVBand="1"/>
+      </w:tblPr>
+      <w:tblGrid>
+        <w:gridCol w:w="1413"/>
+        <w:gridCol w:w="2284"/>
+        <w:gridCol w:w="1827"/>
+        <w:gridCol w:w="3492"/>
+      </w:tblGrid>
+      <w:tr>
+        <w:trPr>
+          <w:trHeight w:val="107"/>
+        </w:trPr>
+        <w:tc>
+          <w:tcPr>
+            <w:tcW w:w="1413" w:type="dxa"/>
+          </w:tcPr>
+          <w:p>
+            <w:r>
+              <w:t>Test Code</w:t>
+            </w:r>
+          </w:p>
+        </w:tc>
+        <w:tc>
+          <w:tcPr>
+            <w:tcW w:w="2284" w:type="dxa"/>
+          </w:tcPr>
+          <w:p>
+            <w:r>
+              <w:t>Work</w:t>
+            </w:r>
+          </w:p>
+        </w:tc>
+        <w:tc>
+          <w:tcPr>
+            <w:tcW w:w="1827" w:type="dxa"/>
+          </w:tcPr>
+          <w:p>
+            <w:r>
+              <w:t>Working</w:t>
+            </w:r>
+          </w:p>
+        </w:tc>
+        <w:tc>
+          <w:tcPr>
+            <w:tcW w:w="3492" w:type="dxa"/>
+          </w:tcPr>
+          <w:p>
+            <w:r>
+              <w:t>Comment</w:t>
+            </w:r>
+          </w:p>
+        </w:tc>
+      </w:tr>
+      <w:tr>
+        <w:tc>
+          <w:tcPr>
+            <w:tcW w:w="1413" w:type="dxa"/>
+            <w:tcBorders>
+              <w:bottom w:val="single" w:sz="4" w:space="0" w:color="auto"/>
+            </w:tcBorders>
+          </w:tcPr>
+          <w:p>
+            <w:r>
+              <w:t>Testing 1</w:t>
+            </w:r>
+            <w:r>
+              <w:t>2</w:t>
+            </w:r>
+            <w:r>
+              <w:t>.</w:t>
+            </w:r>
+          </w:p>
+        </w:tc>
+        <w:tc>
+          <w:tcPr>
+            <w:tcW w:w="2284" w:type="dxa"/>
+          </w:tcPr>
+          <w:p>
+            <w:r>
+              <w:t>Going through the whole game</w:t>
+            </w:r>
+          </w:p>
+        </w:tc>
+        <w:tc>
+          <w:tcPr>
+            <w:tcW w:w="1827" w:type="dxa"/>
+          </w:tcPr>
+          <w:p>
+            <w:r>
+              <w:t>Yes, it is working</w:t>
+            </w:r>
+          </w:p>
+        </w:tc>
+        <w:tc>
+          <w:tcPr>
+            <w:tcW w:w="3492" w:type="dxa"/>
+          </w:tcPr>
+          <w:p>
+            <w:r>
+              <w:t>Yes, it is</w:t>
+            </w:r>
+            <w:r>
+              <w:t xml:space="preserve"> working and it go smoothly</w:t>
+            </w:r>
+          </w:p>
         </w:tc>
       </w:tr>
     </w:tbl>

--- a/Testing Sheet for Hangman.docx
+++ b/Testing Sheet for Hangman.docx
@@ -429,11 +429,7 @@
           <w:tcPr>
             <w:tcW w:w="3492" w:type="dxa"/>
           </w:tcPr>
-          <w:p>
-            <w:r>
-              <w:t>It is fun :D</w:t>
-            </w:r>
-          </w:p>
+          <w:p/>
         </w:tc>
       </w:tr>
     </w:tbl>
@@ -627,7 +623,16 @@
           </w:tcPr>
           <w:p>
             <w:r>
-              <w:t>No lines shown when the user guessed a word correct</w:t>
+              <w:t xml:space="preserve">If I guess multiple </w:t>
+            </w:r>
+            <w:r>
+              <w:t>letters,</w:t>
+            </w:r>
+            <w:r>
+              <w:t xml:space="preserve"> it will tell me to redo it again</w:t>
+            </w:r>
+            <w:r>
+              <w:t xml:space="preserve"> because it needs to only insert one letter</w:t>
             </w:r>
           </w:p>
         </w:tc>
@@ -637,7 +642,7 @@
           </w:tcPr>
           <w:p>
             <w:r>
-              <w:t>No, it isn’t working</w:t>
+              <w:t>Yes, it is working</w:t>
             </w:r>
           </w:p>
         </w:tc>
@@ -645,14 +650,7 @@
           <w:tcPr>
             <w:tcW w:w="3492" w:type="dxa"/>
           </w:tcPr>
-          <w:p>
-            <w:r>
-              <w:rPr>
-                <w:noProof/>
-              </w:rPr>
-              <w:t>It is strange and unknown why it is not working</w:t>
-            </w:r>
-          </w:p>
+          <w:p/>
         </w:tc>
       </w:tr>
     </w:tbl>
@@ -724,7 +722,13 @@
           </w:tcPr>
           <w:p>
             <w:r>
-              <w:t>Testing 7.</w:t>
+              <w:t xml:space="preserve">Testing </w:t>
+            </w:r>
+            <w:r>
+              <w:t>7</w:t>
+            </w:r>
+            <w:r>
+              <w:t>.</w:t>
             </w:r>
           </w:p>
         </w:tc>
@@ -734,6 +738,122 @@
           </w:tcPr>
           <w:p>
             <w:r>
+              <w:t>When I enter my name</w:t>
+            </w:r>
+            <w:r>
+              <w:t xml:space="preserve"> in </w:t>
+            </w:r>
+            <w:r>
+              <w:t>non-English</w:t>
+            </w:r>
+            <w:r>
+              <w:t>, it will require me to insert the name again</w:t>
+            </w:r>
+          </w:p>
+        </w:tc>
+        <w:tc>
+          <w:tcPr>
+            <w:tcW w:w="1827" w:type="dxa"/>
+          </w:tcPr>
+          <w:p>
+            <w:r>
+              <w:t>Yes, it is working</w:t>
+            </w:r>
+          </w:p>
+        </w:tc>
+        <w:tc>
+          <w:tcPr>
+            <w:tcW w:w="3492" w:type="dxa"/>
+          </w:tcPr>
+          <w:p/>
+        </w:tc>
+      </w:tr>
+    </w:tbl>
+    <w:p/>
+    <w:p/>
+    <w:tbl>
+      <w:tblPr>
+        <w:tblStyle w:val="TableGrid"/>
+        <w:tblW w:w="0" w:type="auto"/>
+        <w:tblLook w:val="04A0" w:firstRow="1" w:lastRow="0" w:firstColumn="1" w:lastColumn="0" w:noHBand="0" w:noVBand="1"/>
+      </w:tblPr>
+      <w:tblGrid>
+        <w:gridCol w:w="1271"/>
+        <w:gridCol w:w="2426"/>
+        <w:gridCol w:w="1827"/>
+        <w:gridCol w:w="3492"/>
+      </w:tblGrid>
+      <w:tr>
+        <w:trPr>
+          <w:trHeight w:val="107"/>
+        </w:trPr>
+        <w:tc>
+          <w:tcPr>
+            <w:tcW w:w="1271" w:type="dxa"/>
+          </w:tcPr>
+          <w:p>
+            <w:r>
+              <w:t>Test Code</w:t>
+            </w:r>
+          </w:p>
+        </w:tc>
+        <w:tc>
+          <w:tcPr>
+            <w:tcW w:w="2426" w:type="dxa"/>
+          </w:tcPr>
+          <w:p>
+            <w:r>
+              <w:t>Work</w:t>
+            </w:r>
+          </w:p>
+        </w:tc>
+        <w:tc>
+          <w:tcPr>
+            <w:tcW w:w="1827" w:type="dxa"/>
+          </w:tcPr>
+          <w:p>
+            <w:r>
+              <w:t>Working</w:t>
+            </w:r>
+          </w:p>
+        </w:tc>
+        <w:tc>
+          <w:tcPr>
+            <w:tcW w:w="3492" w:type="dxa"/>
+          </w:tcPr>
+          <w:p>
+            <w:r>
+              <w:t>Comment</w:t>
+            </w:r>
+          </w:p>
+        </w:tc>
+      </w:tr>
+      <w:tr>
+        <w:tc>
+          <w:tcPr>
+            <w:tcW w:w="1271" w:type="dxa"/>
+            <w:tcBorders>
+              <w:bottom w:val="single" w:sz="4" w:space="0" w:color="auto"/>
+            </w:tcBorders>
+          </w:tcPr>
+          <w:p>
+            <w:r>
+              <w:t xml:space="preserve">Testing </w:t>
+            </w:r>
+            <w:r>
+              <w:t>8</w:t>
+            </w:r>
+            <w:r>
+              <w:t>.</w:t>
+            </w:r>
+          </w:p>
+        </w:tc>
+        <w:tc>
+          <w:tcPr>
+            <w:tcW w:w="2426" w:type="dxa"/>
+          </w:tcPr>
+          <w:p>
+            <w:r>
               <w:t>No lines shown when the user guessed a word correct</w:t>
             </w:r>
           </w:p>
@@ -744,7 +864,7 @@
           </w:tcPr>
           <w:p>
             <w:r>
-              <w:t>Yes, it is working</w:t>
+              <w:t>No, it isn’t working</w:t>
             </w:r>
           </w:p>
         </w:tc>
@@ -757,7 +877,7 @@
               <w:rPr>
                 <w:noProof/>
               </w:rPr>
-              <w:t>The reason that it wasn’t working is because at the beginning there isnt a blank section and the code 0 is start with the line so now it is all fixed</w:t>
+              <w:t>It is strange and unknown why it is not working</w:t>
             </w:r>
           </w:p>
         </w:tc>
@@ -786,7 +906,6 @@
           </w:tcPr>
           <w:p>
             <w:r>
-              <w:lastRenderedPageBreak/>
               <w:t>Test Code</w:t>
             </w:r>
           </w:p>
@@ -832,7 +951,13 @@
           </w:tcPr>
           <w:p>
             <w:r>
-              <w:t>Testing 8.</w:t>
+              <w:t xml:space="preserve">Testing </w:t>
+            </w:r>
+            <w:r>
+              <w:t>9</w:t>
+            </w:r>
+            <w:r>
+              <w:t>.</w:t>
             </w:r>
           </w:p>
         </w:tc>
@@ -842,7 +967,7 @@
           </w:tcPr>
           <w:p>
             <w:r>
-              <w:t>Asking if the user want to play again. If so, it will start playing a new round</w:t>
+              <w:t>No lines shown when the user guessed a word correct</w:t>
             </w:r>
           </w:p>
         </w:tc>
@@ -852,7 +977,7 @@
           </w:tcPr>
           <w:p>
             <w:r>
-              <w:t>No, it isn’t working</w:t>
+              <w:t>Yes, it is working</w:t>
             </w:r>
           </w:p>
         </w:tc>
@@ -862,109 +987,12 @@
           </w:tcPr>
           <w:p>
             <w:r>
-              <w:t>It will reset back to the beginning where the game ask user the name and the rules</w:t>
-            </w:r>
-          </w:p>
-        </w:tc>
-      </w:tr>
-    </w:tbl>
-    <w:p/>
-    <w:tbl>
-      <w:tblPr>
-        <w:tblStyle w:val="TableGrid"/>
-        <w:tblW w:w="0" w:type="auto"/>
-        <w:tblLook w:val="04A0" w:firstRow="1" w:lastRow="0" w:firstColumn="1" w:lastColumn="0" w:noHBand="0" w:noVBand="1"/>
-      </w:tblPr>
-      <w:tblGrid>
-        <w:gridCol w:w="1271"/>
-        <w:gridCol w:w="2426"/>
-        <w:gridCol w:w="1827"/>
-        <w:gridCol w:w="3492"/>
-      </w:tblGrid>
-      <w:tr>
-        <w:trPr>
-          <w:trHeight w:val="107"/>
-        </w:trPr>
-        <w:tc>
-          <w:tcPr>
-            <w:tcW w:w="1271" w:type="dxa"/>
-          </w:tcPr>
-          <w:p>
-            <w:r>
-              <w:t>Test Code</w:t>
-            </w:r>
-          </w:p>
-        </w:tc>
-        <w:tc>
-          <w:tcPr>
-            <w:tcW w:w="2426" w:type="dxa"/>
-          </w:tcPr>
-          <w:p>
-            <w:r>
-              <w:t>Work</w:t>
-            </w:r>
-          </w:p>
-        </w:tc>
-        <w:tc>
-          <w:tcPr>
-            <w:tcW w:w="1827" w:type="dxa"/>
-          </w:tcPr>
-          <w:p>
-            <w:r>
-              <w:t>Working</w:t>
-            </w:r>
-          </w:p>
-        </w:tc>
-        <w:tc>
-          <w:tcPr>
-            <w:tcW w:w="3492" w:type="dxa"/>
-          </w:tcPr>
-          <w:p>
-            <w:r>
-              <w:t>Comment</w:t>
-            </w:r>
-          </w:p>
-        </w:tc>
-      </w:tr>
-      <w:tr>
-        <w:tc>
-          <w:tcPr>
-            <w:tcW w:w="1271" w:type="dxa"/>
-            <w:tcBorders>
-              <w:bottom w:val="single" w:sz="4" w:space="0" w:color="auto"/>
-            </w:tcBorders>
-          </w:tcPr>
-          <w:p>
-            <w:r>
-              <w:t>Testing 9.</w:t>
-            </w:r>
-          </w:p>
-        </w:tc>
-        <w:tc>
-          <w:tcPr>
-            <w:tcW w:w="2426" w:type="dxa"/>
-          </w:tcPr>
-          <w:p>
-            <w:r>
-              <w:t>Asking if the user want to play again. If so, it will start playing a new round</w:t>
-            </w:r>
-          </w:p>
-        </w:tc>
-        <w:tc>
-          <w:tcPr>
-            <w:tcW w:w="1827" w:type="dxa"/>
-          </w:tcPr>
-          <w:p>
-            <w:r>
-              <w:t>Yes, it is working</w:t>
-            </w:r>
-          </w:p>
-        </w:tc>
-        <w:tc>
-          <w:tcPr>
-            <w:tcW w:w="3492" w:type="dxa"/>
-          </w:tcPr>
-          <w:p/>
+              <w:rPr>
+                <w:noProof/>
+              </w:rPr>
+              <w:t>The reason that it wasn’t working is because at the beginning there isnt a blank section and the code 0 is start with the line so now it is all fixed</w:t>
+            </w:r>
+          </w:p>
         </w:tc>
       </w:tr>
     </w:tbl>
@@ -1052,16 +1080,7 @@
           </w:tcPr>
           <w:p>
             <w:r>
-              <w:t xml:space="preserve">If the user </w:t>
-            </w:r>
-            <w:r>
-              <w:t>doesn’t</w:t>
-            </w:r>
-            <w:r>
-              <w:t xml:space="preserve"> want to play again</w:t>
-            </w:r>
-            <w:r>
-              <w:t xml:space="preserve"> it will end the game totally</w:t>
+              <w:t>Asking if the user want to play again. If so, it will start playing a new round</w:t>
             </w:r>
           </w:p>
         </w:tc>
@@ -1071,10 +1090,7 @@
           </w:tcPr>
           <w:p>
             <w:r>
-              <w:t>No,</w:t>
-            </w:r>
-            <w:r>
-              <w:t xml:space="preserve"> it isn’t working</w:t>
+              <w:t>No, it isn’t working</w:t>
             </w:r>
           </w:p>
         </w:tc>
@@ -1084,25 +1100,7 @@
           </w:tcPr>
           <w:p>
             <w:r>
-              <w:t xml:space="preserve">It just </w:t>
-            </w:r>
-            <w:r>
-              <w:t>starts</w:t>
-            </w:r>
-            <w:r>
-              <w:t xml:space="preserve"> a new</w:t>
-            </w:r>
-            <w:r>
-              <w:t xml:space="preserve"> game</w:t>
-            </w:r>
-            <w:r>
-              <w:t xml:space="preserve">. Not sure why is </w:t>
-            </w:r>
-            <w:r>
-              <w:t>working</w:t>
-            </w:r>
-            <w:r>
-              <w:t>.</w:t>
+              <w:t>It will reset back to the beginning where the game ask user the name and the rules</w:t>
             </w:r>
           </w:p>
         </w:tc>
@@ -1192,7 +1190,7 @@
           </w:tcPr>
           <w:p>
             <w:r>
-              <w:t>If the user doesn’t want to play again it will end the game totally</w:t>
+              <w:t>Asking if the user want to play again. If so, it will start playing a new round</w:t>
             </w:r>
           </w:p>
         </w:tc>
@@ -1210,14 +1208,7 @@
           <w:tcPr>
             <w:tcW w:w="3492" w:type="dxa"/>
           </w:tcPr>
-          <w:p>
-            <w:r>
-              <w:t>The reason that isn’t working is because</w:t>
-            </w:r>
-            <w:r>
-              <w:t xml:space="preserve"> I make the end game to start again.</w:t>
-            </w:r>
-          </w:p>
+          <w:p/>
         </w:tc>
       </w:tr>
     </w:tbl>
@@ -1289,10 +1280,269 @@
           </w:tcPr>
           <w:p>
             <w:r>
+              <w:t xml:space="preserve">Testing </w:t>
+            </w:r>
+            <w:r>
+              <w:t>1</w:t>
+            </w:r>
+            <w:r>
+              <w:t>2</w:t>
+            </w:r>
+            <w:r>
+              <w:t>.</w:t>
+            </w:r>
+          </w:p>
+        </w:tc>
+        <w:tc>
+          <w:tcPr>
+            <w:tcW w:w="2284" w:type="dxa"/>
+          </w:tcPr>
+          <w:p>
+            <w:r>
+              <w:t xml:space="preserve">If the user </w:t>
+            </w:r>
+            <w:r>
+              <w:t>doesn’t</w:t>
+            </w:r>
+            <w:r>
+              <w:t xml:space="preserve"> want to play again</w:t>
+            </w:r>
+            <w:r>
+              <w:t xml:space="preserve"> it will end the game totally</w:t>
+            </w:r>
+          </w:p>
+        </w:tc>
+        <w:tc>
+          <w:tcPr>
+            <w:tcW w:w="1827" w:type="dxa"/>
+          </w:tcPr>
+          <w:p>
+            <w:r>
+              <w:t>No,</w:t>
+            </w:r>
+            <w:r>
+              <w:t xml:space="preserve"> it isn’t working</w:t>
+            </w:r>
+          </w:p>
+        </w:tc>
+        <w:tc>
+          <w:tcPr>
+            <w:tcW w:w="3492" w:type="dxa"/>
+          </w:tcPr>
+          <w:p>
+            <w:r>
+              <w:t xml:space="preserve">It just </w:t>
+            </w:r>
+            <w:r>
+              <w:t>starts</w:t>
+            </w:r>
+            <w:r>
+              <w:t xml:space="preserve"> a new</w:t>
+            </w:r>
+            <w:r>
+              <w:t xml:space="preserve"> game</w:t>
+            </w:r>
+            <w:r>
+              <w:t xml:space="preserve">. Not sure why is </w:t>
+            </w:r>
+            <w:r>
+              <w:t>working</w:t>
+            </w:r>
+            <w:r>
+              <w:t>.</w:t>
+            </w:r>
+          </w:p>
+        </w:tc>
+      </w:tr>
+    </w:tbl>
+    <w:p/>
+    <w:tbl>
+      <w:tblPr>
+        <w:tblStyle w:val="TableGrid"/>
+        <w:tblW w:w="0" w:type="auto"/>
+        <w:tblLook w:val="04A0" w:firstRow="1" w:lastRow="0" w:firstColumn="1" w:lastColumn="0" w:noHBand="0" w:noVBand="1"/>
+      </w:tblPr>
+      <w:tblGrid>
+        <w:gridCol w:w="1413"/>
+        <w:gridCol w:w="2284"/>
+        <w:gridCol w:w="1827"/>
+        <w:gridCol w:w="3492"/>
+      </w:tblGrid>
+      <w:tr>
+        <w:trPr>
+          <w:trHeight w:val="107"/>
+        </w:trPr>
+        <w:tc>
+          <w:tcPr>
+            <w:tcW w:w="1413" w:type="dxa"/>
+          </w:tcPr>
+          <w:p>
+            <w:r>
+              <w:t>Test Code</w:t>
+            </w:r>
+          </w:p>
+        </w:tc>
+        <w:tc>
+          <w:tcPr>
+            <w:tcW w:w="2284" w:type="dxa"/>
+          </w:tcPr>
+          <w:p>
+            <w:r>
+              <w:t>Work</w:t>
+            </w:r>
+          </w:p>
+        </w:tc>
+        <w:tc>
+          <w:tcPr>
+            <w:tcW w:w="1827" w:type="dxa"/>
+          </w:tcPr>
+          <w:p>
+            <w:r>
+              <w:t>Working</w:t>
+            </w:r>
+          </w:p>
+        </w:tc>
+        <w:tc>
+          <w:tcPr>
+            <w:tcW w:w="3492" w:type="dxa"/>
+          </w:tcPr>
+          <w:p>
+            <w:r>
+              <w:t>Comment</w:t>
+            </w:r>
+          </w:p>
+        </w:tc>
+      </w:tr>
+      <w:tr>
+        <w:tc>
+          <w:tcPr>
+            <w:tcW w:w="1413" w:type="dxa"/>
+            <w:tcBorders>
+              <w:bottom w:val="single" w:sz="4" w:space="0" w:color="auto"/>
+            </w:tcBorders>
+          </w:tcPr>
+          <w:p>
+            <w:r>
+              <w:t xml:space="preserve">Testing </w:t>
+            </w:r>
+            <w:r>
+              <w:t>1</w:t>
+            </w:r>
+            <w:r>
+              <w:t>3</w:t>
+            </w:r>
+            <w:r>
+              <w:t>.</w:t>
+            </w:r>
+          </w:p>
+        </w:tc>
+        <w:tc>
+          <w:tcPr>
+            <w:tcW w:w="2284" w:type="dxa"/>
+          </w:tcPr>
+          <w:p>
+            <w:r>
+              <w:t>If the user doesn’t want to play again it will end the game totally</w:t>
+            </w:r>
+          </w:p>
+        </w:tc>
+        <w:tc>
+          <w:tcPr>
+            <w:tcW w:w="1827" w:type="dxa"/>
+          </w:tcPr>
+          <w:p>
+            <w:r>
+              <w:t>Yes, it is working</w:t>
+            </w:r>
+          </w:p>
+        </w:tc>
+        <w:tc>
+          <w:tcPr>
+            <w:tcW w:w="3492" w:type="dxa"/>
+          </w:tcPr>
+          <w:p>
+            <w:r>
+              <w:t>The reason that isn’t working is because</w:t>
+            </w:r>
+            <w:r>
+              <w:t xml:space="preserve"> I make the end game to start again.</w:t>
+            </w:r>
+          </w:p>
+        </w:tc>
+      </w:tr>
+    </w:tbl>
+    <w:p/>
+    <w:tbl>
+      <w:tblPr>
+        <w:tblStyle w:val="TableGrid"/>
+        <w:tblW w:w="0" w:type="auto"/>
+        <w:tblLook w:val="04A0" w:firstRow="1" w:lastRow="0" w:firstColumn="1" w:lastColumn="0" w:noHBand="0" w:noVBand="1"/>
+      </w:tblPr>
+      <w:tblGrid>
+        <w:gridCol w:w="1413"/>
+        <w:gridCol w:w="2284"/>
+        <w:gridCol w:w="1827"/>
+        <w:gridCol w:w="3492"/>
+      </w:tblGrid>
+      <w:tr>
+        <w:trPr>
+          <w:trHeight w:val="107"/>
+        </w:trPr>
+        <w:tc>
+          <w:tcPr>
+            <w:tcW w:w="1413" w:type="dxa"/>
+          </w:tcPr>
+          <w:p>
+            <w:r>
+              <w:t>Test Code</w:t>
+            </w:r>
+          </w:p>
+        </w:tc>
+        <w:tc>
+          <w:tcPr>
+            <w:tcW w:w="2284" w:type="dxa"/>
+          </w:tcPr>
+          <w:p>
+            <w:r>
+              <w:t>Work</w:t>
+            </w:r>
+          </w:p>
+        </w:tc>
+        <w:tc>
+          <w:tcPr>
+            <w:tcW w:w="1827" w:type="dxa"/>
+          </w:tcPr>
+          <w:p>
+            <w:r>
+              <w:t>Working</w:t>
+            </w:r>
+          </w:p>
+        </w:tc>
+        <w:tc>
+          <w:tcPr>
+            <w:tcW w:w="3492" w:type="dxa"/>
+          </w:tcPr>
+          <w:p>
+            <w:r>
+              <w:t>Comment</w:t>
+            </w:r>
+          </w:p>
+        </w:tc>
+      </w:tr>
+      <w:tr>
+        <w:tc>
+          <w:tcPr>
+            <w:tcW w:w="1413" w:type="dxa"/>
+            <w:tcBorders>
+              <w:bottom w:val="single" w:sz="4" w:space="0" w:color="auto"/>
+            </w:tcBorders>
+          </w:tcPr>
+          <w:p>
+            <w:r>
               <w:t>Testing 1</w:t>
             </w:r>
             <w:r>
-              <w:t>2</w:t>
+              <w:t>4</w:t>
             </w:r>
             <w:r>
               <w:t>.</w:t>
@@ -1329,6 +1579,120 @@
             </w:r>
             <w:r>
               <w:t xml:space="preserve"> working and it go smoothly</w:t>
+            </w:r>
+          </w:p>
+        </w:tc>
+      </w:tr>
+    </w:tbl>
+    <w:p/>
+    <w:tbl>
+      <w:tblPr>
+        <w:tblStyle w:val="TableGrid"/>
+        <w:tblW w:w="0" w:type="auto"/>
+        <w:tblLook w:val="04A0" w:firstRow="1" w:lastRow="0" w:firstColumn="1" w:lastColumn="0" w:noHBand="0" w:noVBand="1"/>
+      </w:tblPr>
+      <w:tblGrid>
+        <w:gridCol w:w="1413"/>
+        <w:gridCol w:w="2284"/>
+        <w:gridCol w:w="1827"/>
+        <w:gridCol w:w="3492"/>
+      </w:tblGrid>
+      <w:tr>
+        <w:trPr>
+          <w:trHeight w:val="107"/>
+        </w:trPr>
+        <w:tc>
+          <w:tcPr>
+            <w:tcW w:w="1413" w:type="dxa"/>
+          </w:tcPr>
+          <w:p>
+            <w:r>
+              <w:t>Test Code</w:t>
+            </w:r>
+          </w:p>
+        </w:tc>
+        <w:tc>
+          <w:tcPr>
+            <w:tcW w:w="2284" w:type="dxa"/>
+          </w:tcPr>
+          <w:p>
+            <w:r>
+              <w:t>Work</w:t>
+            </w:r>
+          </w:p>
+        </w:tc>
+        <w:tc>
+          <w:tcPr>
+            <w:tcW w:w="1827" w:type="dxa"/>
+          </w:tcPr>
+          <w:p>
+            <w:r>
+              <w:t>Working</w:t>
+            </w:r>
+          </w:p>
+        </w:tc>
+        <w:tc>
+          <w:tcPr>
+            <w:tcW w:w="3492" w:type="dxa"/>
+          </w:tcPr>
+          <w:p>
+            <w:r>
+              <w:t>Comment</w:t>
+            </w:r>
+          </w:p>
+        </w:tc>
+      </w:tr>
+      <w:tr>
+        <w:tc>
+          <w:tcPr>
+            <w:tcW w:w="1413" w:type="dxa"/>
+            <w:tcBorders>
+              <w:bottom w:val="single" w:sz="4" w:space="0" w:color="auto"/>
+            </w:tcBorders>
+          </w:tcPr>
+          <w:p>
+            <w:r>
+              <w:t>Testing 1</w:t>
+            </w:r>
+            <w:r>
+              <w:t>5</w:t>
+            </w:r>
+            <w:r>
+              <w:t>.</w:t>
+            </w:r>
+          </w:p>
+        </w:tc>
+        <w:tc>
+          <w:tcPr>
+            <w:tcW w:w="2284" w:type="dxa"/>
+          </w:tcPr>
+          <w:p>
+            <w:r>
+              <w:t>Guessing the same letter multiple times</w:t>
+            </w:r>
+            <w:r>
+              <w:t>, it will tell to guess another letter</w:t>
+            </w:r>
+          </w:p>
+          <w:p/>
+        </w:tc>
+        <w:tc>
+          <w:tcPr>
+            <w:tcW w:w="1827" w:type="dxa"/>
+          </w:tcPr>
+          <w:p>
+            <w:r>
+              <w:t>Yes, it is working</w:t>
+            </w:r>
+          </w:p>
+        </w:tc>
+        <w:tc>
+          <w:tcPr>
+            <w:tcW w:w="3492" w:type="dxa"/>
+          </w:tcPr>
+          <w:p>
+            <w:r>
+              <w:t>To ensure that the user isn’t guessing the same letter on loop so it will show that</w:t>
             </w:r>
           </w:p>
         </w:tc>
@@ -1343,6 +1707,163 @@
     </w:sectPr>
   </w:body>
 </w:document>
+</file>
+
+<file path=word/numbering.xml><?xml version="1.0" encoding="utf-8"?>
+<w:numbering xmlns:wpc="http://schemas.microsoft.com/office/word/2010/wordprocessingCanvas" xmlns:cx="http://schemas.microsoft.com/office/drawing/2014/chartex" xmlns:cx1="http://schemas.microsoft.com/office/drawing/2015/9/8/chartex" xmlns:cx2="http://schemas.microsoft.com/office/drawing/2015/10/21/chartex" xmlns:cx3="http://schemas.microsoft.com/office/drawing/2016/5/9/chartex" xmlns:cx4="http://schemas.microsoft.com/office/drawing/2016/5/10/chartex" xmlns:cx5="http://schemas.microsoft.com/office/drawing/2016/5/11/chartex" xmlns:cx6="http://schemas.microsoft.com/office/drawing/2016/5/12/chartex" xmlns:cx7="http://schemas.microsoft.com/office/drawing/2016/5/13/chartex" xmlns:cx8="http://schemas.microsoft.com/office/drawing/2016/5/14/chartex" xmlns:mc="http://schemas.openxmlformats.org/markup-compatibility/2006" xmlns:aink="http://schemas.microsoft.com/office/drawing/2016/ink" xmlns:am3d="http://schemas.microsoft.com/office/drawing/2017/model3d" xmlns:o="urn:schemas-microsoft-com:office:office" xmlns:oel="http://schemas.microsoft.com/office/2019/extlst" xmlns:r="http://schemas.openxmlformats.org/officeDocument/2006/relationships" xmlns:m="http://schemas.openxmlformats.org/officeDocument/2006/math" xmlns:v="urn:schemas-microsoft-com:vml" xmlns:wp14="http://schemas.microsoft.com/office/word/2010/wordprocessingDrawing" xmlns:wp="http://schemas.openxmlformats.org/drawingml/2006/wordprocessingDrawing" xmlns:w10="urn:schemas-microsoft-com:office:word" xmlns:w="http://schemas.openxmlformats.org/wordprocessingml/2006/main" xmlns:w14="http://schemas.microsoft.com/office/word/2010/wordml" xmlns:w15="http://schemas.microsoft.com/office/word/2012/wordml" xmlns:w16cex="http://schemas.microsoft.com/office/word/2018/wordml/cex" xmlns:w16cid="http://schemas.microsoft.com/office/word/2016/wordml/cid" xmlns:w16="http://schemas.microsoft.com/office/word/2018/wordml" xmlns:w16du="http://schemas.microsoft.com/office/word/2023/wordml/word16du" xmlns:w16sdtdh="http://schemas.microsoft.com/office/word/2020/wordml/sdtdatahash" xmlns:w16sdtfl="http://schemas.microsoft.com/office/word/2024/wordml/sdtformatlock" xmlns:w16se="http://schemas.microsoft.com/office/word/2015/wordml/symex" xmlns:wpg="http://schemas.microsoft.com/office/word/2010/wordprocessingGroup" xmlns:wpi="http://schemas.microsoft.com/office/word/2010/wordprocessingInk" xmlns:wne="http://schemas.microsoft.com/office/word/2006/wordml" xmlns:wps="http://schemas.microsoft.com/office/word/2010/wordprocessingShape" mc:Ignorable="w14 w15 w16se w16cid w16 w16cex w16sdtdh w16sdtfl w16du wp14">
+  <w:abstractNum w:abstractNumId="0" w15:restartNumberingAfterBreak="0">
+    <w:nsid w:val="5D606F25"/>
+    <w:multiLevelType w:val="multilevel"/>
+    <w:tmpl w:val="5E6CDCE2"/>
+    <w:lvl w:ilvl="0">
+      <w:start w:val="1"/>
+      <w:numFmt w:val="bullet"/>
+      <w:lvlText w:val=""/>
+      <w:lvlJc w:val="left"/>
+      <w:pPr>
+        <w:tabs>
+          <w:tab w:val="num" w:pos="720"/>
+        </w:tabs>
+        <w:ind w:left="720" w:hanging="360"/>
+      </w:pPr>
+      <w:rPr>
+        <w:rFonts w:ascii="Symbol" w:hAnsi="Symbol" w:hint="default"/>
+        <w:sz w:val="20"/>
+      </w:rPr>
+    </w:lvl>
+    <w:lvl w:ilvl="1" w:tentative="1">
+      <w:start w:val="1"/>
+      <w:numFmt w:val="bullet"/>
+      <w:lvlText w:val="o"/>
+      <w:lvlJc w:val="left"/>
+      <w:pPr>
+        <w:tabs>
+          <w:tab w:val="num" w:pos="1440"/>
+        </w:tabs>
+        <w:ind w:left="1440" w:hanging="360"/>
+      </w:pPr>
+      <w:rPr>
+        <w:rFonts w:ascii="Courier New" w:hAnsi="Courier New" w:hint="default"/>
+        <w:sz w:val="20"/>
+      </w:rPr>
+    </w:lvl>
+    <w:lvl w:ilvl="2" w:tentative="1">
+      <w:start w:val="1"/>
+      <w:numFmt w:val="bullet"/>
+      <w:lvlText w:val=""/>
+      <w:lvlJc w:val="left"/>
+      <w:pPr>
+        <w:tabs>
+          <w:tab w:val="num" w:pos="2160"/>
+        </w:tabs>
+        <w:ind w:left="2160" w:hanging="360"/>
+      </w:pPr>
+      <w:rPr>
+        <w:rFonts w:ascii="Wingdings" w:hAnsi="Wingdings" w:hint="default"/>
+        <w:sz w:val="20"/>
+      </w:rPr>
+    </w:lvl>
+    <w:lvl w:ilvl="3" w:tentative="1">
+      <w:start w:val="1"/>
+      <w:numFmt w:val="bullet"/>
+      <w:lvlText w:val=""/>
+      <w:lvlJc w:val="left"/>
+      <w:pPr>
+        <w:tabs>
+          <w:tab w:val="num" w:pos="2880"/>
+        </w:tabs>
+        <w:ind w:left="2880" w:hanging="360"/>
+      </w:pPr>
+      <w:rPr>
+        <w:rFonts w:ascii="Wingdings" w:hAnsi="Wingdings" w:hint="default"/>
+        <w:sz w:val="20"/>
+      </w:rPr>
+    </w:lvl>
+    <w:lvl w:ilvl="4" w:tentative="1">
+      <w:start w:val="1"/>
+      <w:numFmt w:val="bullet"/>
+      <w:lvlText w:val=""/>
+      <w:lvlJc w:val="left"/>
+      <w:pPr>
+        <w:tabs>
+          <w:tab w:val="num" w:pos="3600"/>
+        </w:tabs>
+        <w:ind w:left="3600" w:hanging="360"/>
+      </w:pPr>
+      <w:rPr>
+        <w:rFonts w:ascii="Wingdings" w:hAnsi="Wingdings" w:hint="default"/>
+        <w:sz w:val="20"/>
+      </w:rPr>
+    </w:lvl>
+    <w:lvl w:ilvl="5" w:tentative="1">
+      <w:start w:val="1"/>
+      <w:numFmt w:val="bullet"/>
+      <w:lvlText w:val=""/>
+      <w:lvlJc w:val="left"/>
+      <w:pPr>
+        <w:tabs>
+          <w:tab w:val="num" w:pos="4320"/>
+        </w:tabs>
+        <w:ind w:left="4320" w:hanging="360"/>
+      </w:pPr>
+      <w:rPr>
+        <w:rFonts w:ascii="Wingdings" w:hAnsi="Wingdings" w:hint="default"/>
+        <w:sz w:val="20"/>
+      </w:rPr>
+    </w:lvl>
+    <w:lvl w:ilvl="6" w:tentative="1">
+      <w:start w:val="1"/>
+      <w:numFmt w:val="bullet"/>
+      <w:lvlText w:val=""/>
+      <w:lvlJc w:val="left"/>
+      <w:pPr>
+        <w:tabs>
+          <w:tab w:val="num" w:pos="5040"/>
+        </w:tabs>
+        <w:ind w:left="5040" w:hanging="360"/>
+      </w:pPr>
+      <w:rPr>
+        <w:rFonts w:ascii="Wingdings" w:hAnsi="Wingdings" w:hint="default"/>
+        <w:sz w:val="20"/>
+      </w:rPr>
+    </w:lvl>
+    <w:lvl w:ilvl="7" w:tentative="1">
+      <w:start w:val="1"/>
+      <w:numFmt w:val="bullet"/>
+      <w:lvlText w:val=""/>
+      <w:lvlJc w:val="left"/>
+      <w:pPr>
+        <w:tabs>
+          <w:tab w:val="num" w:pos="5760"/>
+        </w:tabs>
+        <w:ind w:left="5760" w:hanging="360"/>
+      </w:pPr>
+      <w:rPr>
+        <w:rFonts w:ascii="Wingdings" w:hAnsi="Wingdings" w:hint="default"/>
+        <w:sz w:val="20"/>
+      </w:rPr>
+    </w:lvl>
+    <w:lvl w:ilvl="8" w:tentative="1">
+      <w:start w:val="1"/>
+      <w:numFmt w:val="bullet"/>
+      <w:lvlText w:val=""/>
+      <w:lvlJc w:val="left"/>
+      <w:pPr>
+        <w:tabs>
+          <w:tab w:val="num" w:pos="6480"/>
+        </w:tabs>
+        <w:ind w:left="6480" w:hanging="360"/>
+      </w:pPr>
+      <w:rPr>
+        <w:rFonts w:ascii="Wingdings" w:hAnsi="Wingdings" w:hint="default"/>
+        <w:sz w:val="20"/>
+      </w:rPr>
+    </w:lvl>
+  </w:abstractNum>
+  <w:num w:numId="1" w16cid:durableId="816265131">
+    <w:abstractNumId w:val="0"/>
+  </w:num>
+</w:numbering>
 </file>
 
 <file path=word/styles.xml><?xml version="1.0" encoding="utf-8"?>
@@ -1949,7 +2470,6 @@
   <w:style w:type="character" w:default="1" w:styleId="DefaultParagraphFont">
     <w:name w:val="Default Paragraph Font"/>
     <w:uiPriority w:val="1"/>
-    <w:semiHidden/>
     <w:unhideWhenUsed/>
   </w:style>
   <w:style w:type="table" w:default="1" w:styleId="TableNormal">

--- a/Testing Sheet for Hangman.docx
+++ b/Testing Sheet for Hangman.docx
@@ -108,7 +108,7 @@
               <w:rPr>
                 <w:noProof/>
               </w:rPr>
-              <w:t>Find it simple as this is a easy task</w:t>
+              <w:t>Greeting function works as expected. Consider adding personalization options or varying welcome messages for better user experience.</w:t>
             </w:r>
           </w:p>
         </w:tc>
@@ -215,7 +215,7 @@
               <w:rPr>
                 <w:noProof/>
               </w:rPr>
-              <w:t>All I done was putting the words into a note page then save it.</w:t>
+              <w:t>File handling implemented correctly. Ensure error handling is in place for scenarios where file might be missing or corrupted.</w:t>
             </w:r>
           </w:p>
         </w:tc>
@@ -323,7 +323,17 @@
           <w:tcPr>
             <w:tcW w:w="3492" w:type="dxa"/>
           </w:tcPr>
-          <w:p/>
+          <w:p>
+            <w:r>
+              <w:t>Input capture working correctly. Valid</w:t>
+            </w:r>
+            <w:r>
+              <w:t xml:space="preserve"> </w:t>
+            </w:r>
+            <w:r>
+              <w:t>that only alphabetic characters are accepted.</w:t>
+            </w:r>
+          </w:p>
         </w:tc>
       </w:tr>
     </w:tbl>
@@ -429,7 +439,11 @@
           <w:tcPr>
             <w:tcW w:w="3492" w:type="dxa"/>
           </w:tcPr>
-          <w:p/>
+          <w:p>
+            <w:r>
+              <w:t>Visual feedback for incorrect guesses is functional. Consider adding more detailed hangman stages for better progression</w:t>
+            </w:r>
+          </w:p>
         </w:tc>
       </w:tr>
     </w:tbl>
@@ -535,7 +549,11 @@
           <w:tcPr>
             <w:tcW w:w="3492" w:type="dxa"/>
           </w:tcPr>
-          <w:p/>
+          <w:p>
+            <w:r>
+              <w:t>Correct letter display working properly. Ensure that letters are revealed in all correct positions within the word.</w:t>
+            </w:r>
+          </w:p>
         </w:tc>
       </w:tr>
     </w:tbl>
@@ -607,13 +625,7 @@
           </w:tcPr>
           <w:p>
             <w:r>
-              <w:t xml:space="preserve">Testing </w:t>
-            </w:r>
-            <w:r>
-              <w:t>6</w:t>
-            </w:r>
-            <w:r>
-              <w:t>.</w:t>
+              <w:t>Testing 6.</w:t>
             </w:r>
           </w:p>
         </w:tc>
@@ -650,7 +662,11 @@
           <w:tcPr>
             <w:tcW w:w="3492" w:type="dxa"/>
           </w:tcPr>
-          <w:p/>
+          <w:p>
+            <w:r>
+              <w:t>Input validation working correctly. Good user feedback for invalid entries.</w:t>
+            </w:r>
+          </w:p>
         </w:tc>
       </w:tr>
     </w:tbl>
@@ -722,13 +738,7 @@
           </w:tcPr>
           <w:p>
             <w:r>
-              <w:t xml:space="preserve">Testing </w:t>
-            </w:r>
-            <w:r>
-              <w:t>7</w:t>
-            </w:r>
-            <w:r>
-              <w:t>.</w:t>
+              <w:t>Testing 7.</w:t>
             </w:r>
           </w:p>
         </w:tc>
@@ -747,7 +757,11 @@
               <w:t>non-English</w:t>
             </w:r>
             <w:r>
-              <w:t>, it will require me to insert the name again</w:t>
+              <w:t xml:space="preserve">, it will require me to </w:t>
+            </w:r>
+            <w:r>
+              <w:lastRenderedPageBreak/>
+              <w:t>insert the name again</w:t>
             </w:r>
           </w:p>
         </w:tc>
@@ -757,6 +771,7 @@
           </w:tcPr>
           <w:p>
             <w:r>
+              <w:lastRenderedPageBreak/>
               <w:t>Yes, it is working</w:t>
             </w:r>
           </w:p>
@@ -765,7 +780,15 @@
           <w:tcPr>
             <w:tcW w:w="3492" w:type="dxa"/>
           </w:tcPr>
-          <w:p/>
+          <w:p>
+            <w:r>
+              <w:t xml:space="preserve">Name validation working as intended. Consider expanding </w:t>
+            </w:r>
+            <w:r>
+              <w:lastRenderedPageBreak/>
+              <w:t>to allow non-English characters if targeting international users.</w:t>
+            </w:r>
+          </w:p>
         </w:tc>
       </w:tr>
     </w:tbl>
@@ -877,7 +900,7 @@
               <w:rPr>
                 <w:noProof/>
               </w:rPr>
-              <w:t>It is strange and unknown why it is not working</w:t>
+              <w:t>Bug identified: Display issue when word is correctly guessed. Need to ensure all placeholders are properly updated upon game completion.</w:t>
             </w:r>
           </w:p>
         </w:tc>
@@ -990,7 +1013,7 @@
               <w:rPr>
                 <w:noProof/>
               </w:rPr>
-              <w:t>The reason that it wasn’t working is because at the beginning there isnt a blank section and the code 0 is start with the line so now it is all fixed</w:t>
+              <w:t>Fixed: Issue resolved by initializing blank sections properly. Code now correctly displays the complete word without placeholder lines.</w:t>
             </w:r>
           </w:p>
         </w:tc>
@@ -1100,7 +1123,7 @@
           </w:tcPr>
           <w:p>
             <w:r>
-              <w:t>It will reset back to the beginning where the game ask user the name and the rules</w:t>
+              <w:t>Bug identified: Game resets to name input instead of starting a new round directly. Need to separate initialization from replay functionality.</w:t>
             </w:r>
           </w:p>
         </w:tc>
@@ -1208,7 +1231,11 @@
           <w:tcPr>
             <w:tcW w:w="3492" w:type="dxa"/>
           </w:tcPr>
-          <w:p/>
+          <w:p>
+            <w:r>
+              <w:t>Fixed: Replay functionality now correctly starts a new round while preserving player information.</w:t>
+            </w:r>
+          </w:p>
         </w:tc>
       </w:tr>
     </w:tbl>
@@ -1331,25 +1358,7 @@
           </w:tcPr>
           <w:p>
             <w:r>
-              <w:t xml:space="preserve">It just </w:t>
-            </w:r>
-            <w:r>
-              <w:t>starts</w:t>
-            </w:r>
-            <w:r>
-              <w:t xml:space="preserve"> a new</w:t>
-            </w:r>
-            <w:r>
-              <w:t xml:space="preserve"> game</w:t>
-            </w:r>
-            <w:r>
-              <w:t xml:space="preserve">. Not sure why is </w:t>
-            </w:r>
-            <w:r>
-              <w:t>working</w:t>
-            </w:r>
-            <w:r>
-              <w:t>.</w:t>
+              <w:t>Bug identified: Game incorrectly restarts instead of exiting. Exit condition needs proper implementation.</w:t>
             </w:r>
           </w:p>
         </w:tc>
@@ -1442,7 +1451,11 @@
           </w:tcPr>
           <w:p>
             <w:r>
-              <w:t>If the user doesn’t want to play again it will end the game totally</w:t>
+              <w:t xml:space="preserve">If the user doesn’t want to play again it </w:t>
+            </w:r>
+            <w:r>
+              <w:lastRenderedPageBreak/>
+              <w:t>will end the game totally</w:t>
             </w:r>
           </w:p>
         </w:tc>
@@ -1452,6 +1465,7 @@
           </w:tcPr>
           <w:p>
             <w:r>
+              <w:lastRenderedPageBreak/>
               <w:t>Yes, it is working</w:t>
             </w:r>
           </w:p>
@@ -1462,10 +1476,11 @@
           </w:tcPr>
           <w:p>
             <w:r>
-              <w:t>The reason that isn’t working is because</w:t>
-            </w:r>
-            <w:r>
-              <w:t xml:space="preserve"> I make the end game to start again.</w:t>
+              <w:t xml:space="preserve">Fixed: Exit functionality corrected. Game now properly </w:t>
+            </w:r>
+            <w:r>
+              <w:lastRenderedPageBreak/>
+              <w:t>terminates when user chooses not to play again.</w:t>
             </w:r>
           </w:p>
         </w:tc>
@@ -1555,9 +1570,13 @@
           </w:tcPr>
           <w:p>
             <w:r>
-              <w:t>Going through the whole game</w:t>
-            </w:r>
-          </w:p>
+              <w:t>Guessing the same letter multiple times</w:t>
+            </w:r>
+            <w:r>
+              <w:t>, it will tell to guess another letter</w:t>
+            </w:r>
+          </w:p>
+          <w:p/>
         </w:tc>
         <w:tc>
           <w:tcPr>
@@ -1575,124 +1594,7 @@
           </w:tcPr>
           <w:p>
             <w:r>
-              <w:t>Yes, it is</w:t>
-            </w:r>
-            <w:r>
-              <w:t xml:space="preserve"> working and it go smoothly</w:t>
-            </w:r>
-          </w:p>
-        </w:tc>
-      </w:tr>
-    </w:tbl>
-    <w:p/>
-    <w:tbl>
-      <w:tblPr>
-        <w:tblStyle w:val="TableGrid"/>
-        <w:tblW w:w="0" w:type="auto"/>
-        <w:tblLook w:val="04A0" w:firstRow="1" w:lastRow="0" w:firstColumn="1" w:lastColumn="0" w:noHBand="0" w:noVBand="1"/>
-      </w:tblPr>
-      <w:tblGrid>
-        <w:gridCol w:w="1413"/>
-        <w:gridCol w:w="2284"/>
-        <w:gridCol w:w="1827"/>
-        <w:gridCol w:w="3492"/>
-      </w:tblGrid>
-      <w:tr>
-        <w:trPr>
-          <w:trHeight w:val="107"/>
-        </w:trPr>
-        <w:tc>
-          <w:tcPr>
-            <w:tcW w:w="1413" w:type="dxa"/>
-          </w:tcPr>
-          <w:p>
-            <w:r>
-              <w:t>Test Code</w:t>
-            </w:r>
-          </w:p>
-        </w:tc>
-        <w:tc>
-          <w:tcPr>
-            <w:tcW w:w="2284" w:type="dxa"/>
-          </w:tcPr>
-          <w:p>
-            <w:r>
-              <w:t>Work</w:t>
-            </w:r>
-          </w:p>
-        </w:tc>
-        <w:tc>
-          <w:tcPr>
-            <w:tcW w:w="1827" w:type="dxa"/>
-          </w:tcPr>
-          <w:p>
-            <w:r>
-              <w:t>Working</w:t>
-            </w:r>
-          </w:p>
-        </w:tc>
-        <w:tc>
-          <w:tcPr>
-            <w:tcW w:w="3492" w:type="dxa"/>
-          </w:tcPr>
-          <w:p>
-            <w:r>
-              <w:t>Comment</w:t>
-            </w:r>
-          </w:p>
-        </w:tc>
-      </w:tr>
-      <w:tr>
-        <w:tc>
-          <w:tcPr>
-            <w:tcW w:w="1413" w:type="dxa"/>
-            <w:tcBorders>
-              <w:bottom w:val="single" w:sz="4" w:space="0" w:color="auto"/>
-            </w:tcBorders>
-          </w:tcPr>
-          <w:p>
-            <w:r>
-              <w:t>Testing 1</w:t>
-            </w:r>
-            <w:r>
-              <w:t>5</w:t>
-            </w:r>
-            <w:r>
-              <w:t>.</w:t>
-            </w:r>
-          </w:p>
-        </w:tc>
-        <w:tc>
-          <w:tcPr>
-            <w:tcW w:w="2284" w:type="dxa"/>
-          </w:tcPr>
-          <w:p>
-            <w:r>
-              <w:t>Guessing the same letter multiple times</w:t>
-            </w:r>
-            <w:r>
-              <w:t>, it will tell to guess another letter</w:t>
-            </w:r>
-          </w:p>
-          <w:p/>
-        </w:tc>
-        <w:tc>
-          <w:tcPr>
-            <w:tcW w:w="1827" w:type="dxa"/>
-          </w:tcPr>
-          <w:p>
-            <w:r>
-              <w:t>Yes, it is working</w:t>
-            </w:r>
-          </w:p>
-        </w:tc>
-        <w:tc>
-          <w:tcPr>
-            <w:tcW w:w="3492" w:type="dxa"/>
-          </w:tcPr>
-          <w:p>
-            <w:r>
-              <w:t>To ensure that the user isn’t guessing the same letter on loop so it will show that</w:t>
+              <w:t>Duplicate guess prevention working correctly. Good user feedback to prevent repeated attempts.</w:t>
             </w:r>
           </w:p>
         </w:tc>
@@ -2470,6 +2372,7 @@
   <w:style w:type="character" w:default="1" w:styleId="DefaultParagraphFont">
     <w:name w:val="Default Paragraph Font"/>
     <w:uiPriority w:val="1"/>
+    <w:semiHidden/>
     <w:unhideWhenUsed/>
   </w:style>
   <w:style w:type="table" w:default="1" w:styleId="TableNormal">
